--- a/Диплом. Документация/Лист задания.docx
+++ b/Диплом. Документация/Лист задания.docx
@@ -1744,23 +1744,7 @@
           <w:iCs/>
           <w:u w:val="single"/>
         </w:rPr>
-        <w:t>м</w:t>
-      </w:r>
-      <w:r>
-        <w:rPr>
-          <w:i/>
-          <w:iCs/>
-          <w:u w:val="single"/>
-        </w:rPr>
-        <w:t xml:space="preserve">етодика </w:t>
-      </w:r>
-      <w:r>
-        <w:rPr>
-          <w:i/>
-          <w:iCs/>
-          <w:u w:val="single"/>
-        </w:rPr>
-        <w:t>установки и использования</w:t>
+        <w:t>руководство пользователя</w:t>
       </w:r>
       <w:r>
         <w:rPr>
@@ -2036,65 +2020,9 @@
       <w:pPr>
         <w:ind w:firstLine="0"/>
         <w:rPr>
-          <w:i/>
-          <w:iCs/>
-          <w:u w:val="single"/>
-        </w:rPr>
-      </w:pPr>
-      <w:r>
-        <w:rPr>
-          <w:i/>
-          <w:iCs/>
-          <w:u w:val="single"/>
-        </w:rPr>
-        <w:t>1</w:t>
-      </w:r>
-      <w:r>
-        <w:rPr>
-          <w:i/>
-          <w:iCs/>
-          <w:u w:val="single"/>
-        </w:rPr>
-        <w:t>3</w:t>
-      </w:r>
-      <w:r>
-        <w:rPr>
-          <w:i/>
-          <w:iCs/>
-          <w:u w:val="single"/>
-        </w:rPr>
-        <w:t>) справка о внедрении.</w:t>
-      </w:r>
-      <w:r>
-        <w:tab/>
-      </w:r>
-      <w:r>
-        <w:tab/>
-      </w:r>
-      <w:r>
-        <w:tab/>
-      </w:r>
-      <w:r>
-        <w:tab/>
-      </w:r>
-      <w:r>
-        <w:tab/>
-      </w:r>
-      <w:r>
-        <w:tab/>
-      </w:r>
-      <w:r>
-        <w:tab/>
-      </w:r>
-      <w:r>
-        <w:tab/>
-      </w:r>
-      <w:r>
-        <w:tab/>
-      </w:r>
-      <w:r>
-        <w:tab/>
-      </w:r>
+          <w:spacing w:val="-4"/>
+        </w:rPr>
+      </w:pPr>
     </w:p>
     <w:p>
       <w:pPr>
@@ -2103,18 +2031,11 @@
           <w:spacing w:val="-4"/>
         </w:rPr>
       </w:pPr>
-    </w:p>
-    <w:p>
-      <w:pPr>
-        <w:ind w:firstLine="0"/>
+      <w:r>
         <w:rPr>
           <w:spacing w:val="-4"/>
         </w:rPr>
-      </w:pPr>
-      <w:r>
-        <w:rPr>
-          <w:spacing w:val="-4"/>
-        </w:rPr>
+        <w:lastRenderedPageBreak/>
         <w:t>5</w:t>
       </w:r>
       <w:r>

--- a/Диплом. Документация/Лист задания.docx
+++ b/Диплом. Документация/Лист задания.docx
@@ -793,13 +793,8 @@
         <w:t>Litecoin</w:t>
       </w:r>
       <w:r>
-        <w:t xml:space="preserve"> </w:t>
-      </w:r>
-      <w:proofErr w:type="spellStart"/>
-      <w:r>
-        <w:t>криптовалют</w:t>
-      </w:r>
-      <w:proofErr w:type="spellEnd"/>
+        <w:t xml:space="preserve"> криптовалют</w:t>
+      </w:r>
       <w:r>
         <w:rPr>
           <w:lang w:val="ru"/>
@@ -845,7 +840,6 @@
       </w:r>
       <w:bookmarkStart w:id="0" w:name="OLE_LINK3"/>
       <w:bookmarkStart w:id="1" w:name="OLE_LINK4"/>
-      <w:proofErr w:type="spellStart"/>
       <w:r>
         <w:rPr>
           <w:lang w:val="ru"/>
@@ -854,7 +848,6 @@
       </w:r>
       <w:bookmarkEnd w:id="0"/>
       <w:bookmarkEnd w:id="1"/>
-      <w:proofErr w:type="spellEnd"/>
       <w:r>
         <w:rPr>
           <w:lang w:val="ru"/>
@@ -934,21 +927,7 @@
         <w:rPr>
           <w:lang w:val="ru"/>
         </w:rPr>
-        <w:t xml:space="preserve"> </w:t>
-      </w:r>
-      <w:proofErr w:type="spellStart"/>
-      <w:r>
-        <w:rPr>
-          <w:lang w:val="ru"/>
-        </w:rPr>
-        <w:t>криптовалюты</w:t>
-      </w:r>
-      <w:proofErr w:type="spellEnd"/>
-      <w:r>
-        <w:rPr>
-          <w:lang w:val="ru"/>
-        </w:rPr>
-        <w:t xml:space="preserve"> (</w:t>
+        <w:t xml:space="preserve"> криптовалюты (</w:t>
       </w:r>
       <w:proofErr w:type="spellStart"/>
       <w:r>
@@ -1092,13 +1071,8 @@
         <w:t>QR</w:t>
       </w:r>
       <w:r>
-        <w:t xml:space="preserve">-кода адреса </w:t>
-      </w:r>
-      <w:proofErr w:type="spellStart"/>
-      <w:r>
-        <w:t>криптокошелька</w:t>
-      </w:r>
-      <w:proofErr w:type="spellEnd"/>
+        <w:t>-кода адреса криптокошелька</w:t>
+      </w:r>
       <w:r>
         <w:t xml:space="preserve"> пользователя</w:t>
       </w:r>
@@ -1807,7 +1781,15 @@
           <w:iCs/>
           <w:u w:val="single"/>
         </w:rPr>
-        <w:t>технико-экономическое обоснование проекта</w:t>
+        <w:t>э</w:t>
+      </w:r>
+      <w:r>
+        <w:rPr>
+          <w:i/>
+          <w:iCs/>
+          <w:u w:val="single"/>
+        </w:rPr>
+        <w:t>кономическое обоснование цены программного средства</w:t>
       </w:r>
       <w:r>
         <w:rPr>
@@ -1816,9 +1798,6 @@
           <w:u w:val="single"/>
         </w:rPr>
         <w:t>;</w:t>
-      </w:r>
-      <w:r>
-        <w:tab/>
       </w:r>
       <w:r>
         <w:tab/>
@@ -2169,25 +2148,7 @@
           <w:iCs/>
           <w:u w:val="single"/>
         </w:rPr>
-        <w:t xml:space="preserve">2) блок-схема процесса создания </w:t>
-      </w:r>
-      <w:proofErr w:type="spellStart"/>
-      <w:r>
-        <w:rPr>
-          <w:i/>
-          <w:iCs/>
-          <w:u w:val="single"/>
-        </w:rPr>
-        <w:t>криптокошелька</w:t>
-      </w:r>
-      <w:proofErr w:type="spellEnd"/>
-      <w:r>
-        <w:rPr>
-          <w:i/>
-          <w:iCs/>
-          <w:u w:val="single"/>
-        </w:rPr>
-        <w:t>;</w:t>
+        <w:t>2) блок-схема процесса создания криптокошелька;</w:t>
       </w:r>
       <w:bookmarkEnd w:id="2"/>
       <w:bookmarkEnd w:id="3"/>
@@ -2303,25 +2264,7 @@
           <w:iCs/>
           <w:u w:val="single"/>
         </w:rPr>
-        <w:t xml:space="preserve">4) диаграмма последовательности процесса импорта </w:t>
-      </w:r>
-      <w:proofErr w:type="spellStart"/>
-      <w:r>
-        <w:rPr>
-          <w:i/>
-          <w:iCs/>
-          <w:u w:val="single"/>
-        </w:rPr>
-        <w:t>криптокошелька</w:t>
-      </w:r>
-      <w:proofErr w:type="spellEnd"/>
-      <w:r>
-        <w:rPr>
-          <w:i/>
-          <w:iCs/>
-          <w:u w:val="single"/>
-        </w:rPr>
-        <w:t>;</w:t>
+        <w:t>4) диаграмма последовательности процесса импорта криптокошелька;</w:t>
       </w:r>
     </w:p>
     <w:p>
@@ -5481,7 +5424,6 @@
   <w:style w:type="character" w:default="1" w:styleId="DefaultParagraphFont">
     <w:name w:val="Default Paragraph Font"/>
     <w:uiPriority w:val="1"/>
-    <w:semiHidden/>
     <w:unhideWhenUsed/>
   </w:style>
   <w:style w:type="table" w:default="1" w:styleId="TableNormal">

--- a/Диплом. Документация/Лист задания.docx
+++ b/Диплом. Документация/Лист задания.docx
@@ -1128,6 +1128,7 @@
         <w:ind w:firstLine="0"/>
         <w:rPr>
           <w:szCs w:val="28"/>
+          <w:u w:val="single"/>
         </w:rPr>
       </w:pPr>
       <w:r>
@@ -1364,7 +1365,15 @@
           <w:szCs w:val="28"/>
           <w:u w:val="single"/>
         </w:rPr>
-        <w:t>3) введение;</w:t>
+        <w:t>3) введение</w:t>
+      </w:r>
+      <w:r>
+        <w:rPr>
+          <w:i/>
+          <w:szCs w:val="28"/>
+          <w:u w:val="single"/>
+        </w:rPr>
+        <w:t>;</w:t>
       </w:r>
       <w:r>
         <w:rPr>
@@ -1510,15 +1519,32 @@
           <w:iCs/>
           <w:u w:val="single"/>
         </w:rPr>
-        <w:t xml:space="preserve">; </w:t>
-      </w:r>
-      <w:r>
-        <w:tab/>
-      </w:r>
-      <w:r>
-        <w:tab/>
-      </w:r>
-      <w:r>
+        <w:t>;</w:t>
+      </w:r>
+      <w:r>
+        <w:rPr>
+          <w:i/>
+          <w:iCs/>
+          <w:u w:val="single"/>
+        </w:rPr>
+        <w:t xml:space="preserve"> </w:t>
+      </w:r>
+      <w:r>
+        <w:rPr>
+          <w:u w:val="single"/>
+        </w:rPr>
+        <w:tab/>
+      </w:r>
+      <w:r>
+        <w:rPr>
+          <w:u w:val="single"/>
+        </w:rPr>
+        <w:tab/>
+      </w:r>
+      <w:r>
+        <w:rPr>
+          <w:u w:val="single"/>
+        </w:rPr>
         <w:tab/>
       </w:r>
     </w:p>
@@ -1564,6 +1590,57 @@
         <w:t>;</w:t>
       </w:r>
       <w:r>
+        <w:rPr>
+          <w:i/>
+          <w:iCs/>
+          <w:u w:val="single"/>
+        </w:rPr>
+        <w:tab/>
+      </w:r>
+      <w:r>
+        <w:rPr>
+          <w:i/>
+          <w:iCs/>
+          <w:u w:val="single"/>
+        </w:rPr>
+        <w:tab/>
+      </w:r>
+      <w:r>
+        <w:rPr>
+          <w:i/>
+          <w:iCs/>
+          <w:u w:val="single"/>
+        </w:rPr>
+        <w:tab/>
+      </w:r>
+      <w:r>
+        <w:rPr>
+          <w:i/>
+          <w:iCs/>
+          <w:u w:val="single"/>
+        </w:rPr>
+        <w:tab/>
+      </w:r>
+      <w:r>
+        <w:rPr>
+          <w:i/>
+          <w:iCs/>
+          <w:u w:val="single"/>
+        </w:rPr>
+        <w:tab/>
+      </w:r>
+      <w:r>
+        <w:rPr>
+          <w:i/>
+          <w:iCs/>
+          <w:u w:val="single"/>
+        </w:rPr>
+        <w:tab/>
+      </w:r>
+      <w:r>
+        <w:rPr>
+          <w:u w:val="single"/>
+        </w:rPr>
         <w:tab/>
       </w:r>
     </w:p>
@@ -1617,15 +1694,51 @@
         <w:t>;</w:t>
       </w:r>
       <w:r>
-        <w:tab/>
-      </w:r>
-      <w:r>
-        <w:tab/>
-      </w:r>
-      <w:r>
-        <w:tab/>
-      </w:r>
-      <w:r>
+        <w:rPr>
+          <w:u w:val="single"/>
+        </w:rPr>
+        <w:tab/>
+      </w:r>
+      <w:r>
+        <w:rPr>
+          <w:u w:val="single"/>
+        </w:rPr>
+        <w:tab/>
+      </w:r>
+      <w:r>
+        <w:rPr>
+          <w:u w:val="single"/>
+        </w:rPr>
+        <w:tab/>
+      </w:r>
+      <w:r>
+        <w:rPr>
+          <w:u w:val="single"/>
+        </w:rPr>
+        <w:tab/>
+      </w:r>
+      <w:r>
+        <w:rPr>
+          <w:u w:val="single"/>
+        </w:rPr>
+        <w:tab/>
+      </w:r>
+      <w:r>
+        <w:rPr>
+          <w:u w:val="single"/>
+        </w:rPr>
+        <w:tab/>
+      </w:r>
+      <w:r>
+        <w:rPr>
+          <w:u w:val="single"/>
+        </w:rPr>
+        <w:tab/>
+      </w:r>
+      <w:r>
+        <w:rPr>
+          <w:u w:val="single"/>
+        </w:rPr>
         <w:tab/>
       </w:r>
     </w:p>
@@ -1670,6 +1783,70 @@
         </w:rPr>
         <w:t>;</w:t>
       </w:r>
+      <w:r>
+        <w:rPr>
+          <w:i/>
+          <w:iCs/>
+          <w:u w:val="single"/>
+        </w:rPr>
+        <w:tab/>
+      </w:r>
+      <w:r>
+        <w:rPr>
+          <w:i/>
+          <w:iCs/>
+          <w:u w:val="single"/>
+        </w:rPr>
+        <w:tab/>
+      </w:r>
+      <w:r>
+        <w:rPr>
+          <w:i/>
+          <w:iCs/>
+          <w:u w:val="single"/>
+        </w:rPr>
+        <w:tab/>
+      </w:r>
+      <w:r>
+        <w:rPr>
+          <w:i/>
+          <w:iCs/>
+          <w:u w:val="single"/>
+        </w:rPr>
+        <w:tab/>
+      </w:r>
+      <w:r>
+        <w:rPr>
+          <w:i/>
+          <w:iCs/>
+          <w:u w:val="single"/>
+        </w:rPr>
+        <w:tab/>
+      </w:r>
+      <w:r>
+        <w:rPr>
+          <w:i/>
+          <w:iCs/>
+          <w:u w:val="single"/>
+        </w:rPr>
+        <w:tab/>
+      </w:r>
+      <w:r>
+        <w:rPr>
+          <w:i/>
+          <w:iCs/>
+          <w:u w:val="single"/>
+        </w:rPr>
+        <w:tab/>
+      </w:r>
+      <w:r>
+        <w:rPr>
+          <w:i/>
+          <w:iCs/>
+          <w:u w:val="single"/>
+        </w:rPr>
+        <w:tab/>
+      </w:r>
     </w:p>
     <w:p>
       <w:pPr>
@@ -1729,21 +1906,51 @@
         <w:t>;</w:t>
       </w:r>
       <w:r>
-        <w:tab/>
-      </w:r>
-      <w:r>
-        <w:tab/>
-      </w:r>
-      <w:r>
-        <w:tab/>
-      </w:r>
-      <w:r>
-        <w:tab/>
-      </w:r>
-      <w:r>
-        <w:tab/>
-      </w:r>
-      <w:r>
+        <w:rPr>
+          <w:u w:val="single"/>
+        </w:rPr>
+        <w:tab/>
+      </w:r>
+      <w:r>
+        <w:rPr>
+          <w:u w:val="single"/>
+        </w:rPr>
+        <w:tab/>
+      </w:r>
+      <w:r>
+        <w:rPr>
+          <w:u w:val="single"/>
+        </w:rPr>
+        <w:tab/>
+      </w:r>
+      <w:r>
+        <w:rPr>
+          <w:u w:val="single"/>
+        </w:rPr>
+        <w:tab/>
+      </w:r>
+      <w:r>
+        <w:rPr>
+          <w:u w:val="single"/>
+        </w:rPr>
+        <w:tab/>
+      </w:r>
+      <w:r>
+        <w:rPr>
+          <w:u w:val="single"/>
+        </w:rPr>
+        <w:tab/>
+      </w:r>
+      <w:r>
+        <w:rPr>
+          <w:u w:val="single"/>
+        </w:rPr>
+        <w:tab/>
+      </w:r>
+      <w:r>
+        <w:rPr>
+          <w:u w:val="single"/>
+        </w:rPr>
         <w:tab/>
       </w:r>
     </w:p>
@@ -1803,9 +2010,15 @@
         <w:tab/>
       </w:r>
       <w:r>
-        <w:tab/>
-      </w:r>
-      <w:r>
+        <w:rPr>
+          <w:u w:val="single"/>
+        </w:rPr>
+        <w:tab/>
+      </w:r>
+      <w:r>
+        <w:rPr>
+          <w:u w:val="single"/>
+        </w:rPr>
         <w:tab/>
       </w:r>
     </w:p>
@@ -1843,39 +2056,75 @@
         <w:t xml:space="preserve">) заключение; </w:t>
       </w:r>
       <w:r>
-        <w:tab/>
-      </w:r>
-      <w:r>
-        <w:tab/>
-      </w:r>
-      <w:r>
-        <w:tab/>
-      </w:r>
-      <w:r>
-        <w:tab/>
-      </w:r>
-      <w:r>
-        <w:tab/>
-      </w:r>
-      <w:r>
-        <w:tab/>
-      </w:r>
-      <w:r>
-        <w:tab/>
-      </w:r>
-      <w:r>
-        <w:tab/>
-      </w:r>
-      <w:r>
-        <w:tab/>
-      </w:r>
-      <w:r>
-        <w:tab/>
-      </w:r>
-      <w:r>
-        <w:tab/>
-      </w:r>
-      <w:r>
+        <w:rPr>
+          <w:u w:val="single"/>
+        </w:rPr>
+        <w:tab/>
+      </w:r>
+      <w:r>
+        <w:rPr>
+          <w:u w:val="single"/>
+        </w:rPr>
+        <w:tab/>
+      </w:r>
+      <w:r>
+        <w:rPr>
+          <w:u w:val="single"/>
+        </w:rPr>
+        <w:tab/>
+      </w:r>
+      <w:r>
+        <w:rPr>
+          <w:u w:val="single"/>
+        </w:rPr>
+        <w:tab/>
+      </w:r>
+      <w:r>
+        <w:rPr>
+          <w:u w:val="single"/>
+        </w:rPr>
+        <w:tab/>
+      </w:r>
+      <w:r>
+        <w:rPr>
+          <w:u w:val="single"/>
+        </w:rPr>
+        <w:tab/>
+      </w:r>
+      <w:r>
+        <w:rPr>
+          <w:u w:val="single"/>
+        </w:rPr>
+        <w:tab/>
+      </w:r>
+      <w:r>
+        <w:rPr>
+          <w:u w:val="single"/>
+        </w:rPr>
+        <w:tab/>
+      </w:r>
+      <w:r>
+        <w:rPr>
+          <w:u w:val="single"/>
+        </w:rPr>
+        <w:tab/>
+      </w:r>
+      <w:r>
+        <w:rPr>
+          <w:u w:val="single"/>
+        </w:rPr>
+        <w:tab/>
+      </w:r>
+      <w:r>
+        <w:rPr>
+          <w:u w:val="single"/>
+        </w:rPr>
+        <w:tab/>
+      </w:r>
+      <w:r>
+        <w:rPr>
+          <w:u w:val="single"/>
+        </w:rPr>
         <w:tab/>
       </w:r>
     </w:p>
@@ -1913,27 +2162,51 @@
         <w:t>) список использованных источников;</w:t>
       </w:r>
       <w:r>
-        <w:tab/>
-      </w:r>
-      <w:r>
-        <w:tab/>
-      </w:r>
-      <w:r>
-        <w:tab/>
-      </w:r>
-      <w:r>
-        <w:tab/>
-      </w:r>
-      <w:r>
-        <w:tab/>
-      </w:r>
-      <w:r>
-        <w:tab/>
-      </w:r>
-      <w:r>
-        <w:tab/>
-      </w:r>
-      <w:r>
+        <w:rPr>
+          <w:u w:val="single"/>
+        </w:rPr>
+        <w:tab/>
+      </w:r>
+      <w:r>
+        <w:rPr>
+          <w:u w:val="single"/>
+        </w:rPr>
+        <w:tab/>
+      </w:r>
+      <w:r>
+        <w:rPr>
+          <w:u w:val="single"/>
+        </w:rPr>
+        <w:tab/>
+      </w:r>
+      <w:r>
+        <w:rPr>
+          <w:u w:val="single"/>
+        </w:rPr>
+        <w:tab/>
+      </w:r>
+      <w:r>
+        <w:rPr>
+          <w:u w:val="single"/>
+        </w:rPr>
+        <w:tab/>
+      </w:r>
+      <w:r>
+        <w:rPr>
+          <w:u w:val="single"/>
+        </w:rPr>
+        <w:tab/>
+      </w:r>
+      <w:r>
+        <w:rPr>
+          <w:u w:val="single"/>
+        </w:rPr>
+        <w:tab/>
+      </w:r>
+      <w:r>
+        <w:rPr>
+          <w:u w:val="single"/>
+        </w:rPr>
         <w:tab/>
       </w:r>
     </w:p>
@@ -1971,27 +2244,51 @@
         <w:t>) приложения и графическая часть;</w:t>
       </w:r>
       <w:r>
-        <w:tab/>
-      </w:r>
-      <w:r>
-        <w:tab/>
-      </w:r>
-      <w:r>
-        <w:tab/>
-      </w:r>
-      <w:r>
-        <w:tab/>
-      </w:r>
-      <w:r>
-        <w:tab/>
-      </w:r>
-      <w:r>
-        <w:tab/>
-      </w:r>
-      <w:r>
-        <w:tab/>
-      </w:r>
-      <w:r>
+        <w:rPr>
+          <w:u w:val="single"/>
+        </w:rPr>
+        <w:tab/>
+      </w:r>
+      <w:r>
+        <w:rPr>
+          <w:u w:val="single"/>
+        </w:rPr>
+        <w:tab/>
+      </w:r>
+      <w:r>
+        <w:rPr>
+          <w:u w:val="single"/>
+        </w:rPr>
+        <w:tab/>
+      </w:r>
+      <w:r>
+        <w:rPr>
+          <w:u w:val="single"/>
+        </w:rPr>
+        <w:tab/>
+      </w:r>
+      <w:r>
+        <w:rPr>
+          <w:u w:val="single"/>
+        </w:rPr>
+        <w:tab/>
+      </w:r>
+      <w:r>
+        <w:rPr>
+          <w:u w:val="single"/>
+        </w:rPr>
+        <w:tab/>
+      </w:r>
+      <w:r>
+        <w:rPr>
+          <w:u w:val="single"/>
+        </w:rPr>
+        <w:tab/>
+      </w:r>
+      <w:r>
+        <w:rPr>
+          <w:u w:val="single"/>
+        </w:rPr>
         <w:tab/>
       </w:r>
     </w:p>
@@ -2088,7 +2385,15 @@
           <w:iCs/>
           <w:u w:val="single"/>
         </w:rPr>
-        <w:t>работы программы</w:t>
+        <w:t>работы прог</w:t>
+      </w:r>
+      <w:r>
+        <w:rPr>
+          <w:i/>
+          <w:iCs/>
+          <w:u w:val="single"/>
+        </w:rPr>
+        <w:t>раммы</w:t>
       </w:r>
       <w:r>
         <w:rPr>
@@ -2107,27 +2412,51 @@
         <w:t xml:space="preserve"> </w:t>
       </w:r>
       <w:r>
-        <w:tab/>
-      </w:r>
-      <w:r>
-        <w:tab/>
-      </w:r>
-      <w:r>
-        <w:tab/>
-      </w:r>
-      <w:r>
-        <w:tab/>
-      </w:r>
-      <w:r>
-        <w:tab/>
-      </w:r>
-      <w:r>
-        <w:tab/>
-      </w:r>
-      <w:r>
-        <w:tab/>
-      </w:r>
-      <w:r>
+        <w:rPr>
+          <w:u w:val="single"/>
+        </w:rPr>
+        <w:tab/>
+      </w:r>
+      <w:r>
+        <w:rPr>
+          <w:u w:val="single"/>
+        </w:rPr>
+        <w:tab/>
+      </w:r>
+      <w:r>
+        <w:rPr>
+          <w:u w:val="single"/>
+        </w:rPr>
+        <w:tab/>
+      </w:r>
+      <w:r>
+        <w:rPr>
+          <w:u w:val="single"/>
+        </w:rPr>
+        <w:tab/>
+      </w:r>
+      <w:r>
+        <w:rPr>
+          <w:u w:val="single"/>
+        </w:rPr>
+        <w:tab/>
+      </w:r>
+      <w:r>
+        <w:rPr>
+          <w:u w:val="single"/>
+        </w:rPr>
+        <w:tab/>
+      </w:r>
+      <w:r>
+        <w:rPr>
+          <w:u w:val="single"/>
+        </w:rPr>
+        <w:tab/>
+      </w:r>
+      <w:r>
+        <w:rPr>
+          <w:u w:val="single"/>
+        </w:rPr>
         <w:tab/>
       </w:r>
     </w:p>
@@ -2153,9 +2482,39 @@
       <w:bookmarkEnd w:id="2"/>
       <w:bookmarkEnd w:id="3"/>
       <w:r>
-        <w:tab/>
-      </w:r>
-      <w:r>
+        <w:rPr>
+          <w:u w:val="single"/>
+        </w:rPr>
+        <w:tab/>
+      </w:r>
+      <w:r>
+        <w:rPr>
+          <w:u w:val="single"/>
+        </w:rPr>
+        <w:tab/>
+      </w:r>
+      <w:r>
+        <w:rPr>
+          <w:u w:val="single"/>
+        </w:rPr>
+        <w:tab/>
+      </w:r>
+      <w:r>
+        <w:rPr>
+          <w:u w:val="single"/>
+        </w:rPr>
+        <w:tab/>
+      </w:r>
+      <w:r>
+        <w:rPr>
+          <w:u w:val="single"/>
+        </w:rPr>
+        <w:tab/>
+      </w:r>
+      <w:r>
+        <w:rPr>
+          <w:u w:val="single"/>
+        </w:rPr>
         <w:tab/>
       </w:r>
     </w:p>
@@ -2225,27 +2584,51 @@
         <w:t xml:space="preserve"> </w:t>
       </w:r>
       <w:r>
-        <w:tab/>
-      </w:r>
-      <w:r>
-        <w:tab/>
-      </w:r>
-      <w:r>
-        <w:tab/>
-      </w:r>
-      <w:r>
-        <w:tab/>
-      </w:r>
-      <w:r>
-        <w:tab/>
-      </w:r>
-      <w:r>
-        <w:tab/>
-      </w:r>
-      <w:r>
-        <w:tab/>
-      </w:r>
-      <w:r>
+        <w:rPr>
+          <w:u w:val="single"/>
+        </w:rPr>
+        <w:tab/>
+      </w:r>
+      <w:r>
+        <w:rPr>
+          <w:u w:val="single"/>
+        </w:rPr>
+        <w:tab/>
+      </w:r>
+      <w:r>
+        <w:rPr>
+          <w:u w:val="single"/>
+        </w:rPr>
+        <w:tab/>
+      </w:r>
+      <w:r>
+        <w:rPr>
+          <w:u w:val="single"/>
+        </w:rPr>
+        <w:tab/>
+      </w:r>
+      <w:r>
+        <w:rPr>
+          <w:u w:val="single"/>
+        </w:rPr>
+        <w:tab/>
+      </w:r>
+      <w:r>
+        <w:rPr>
+          <w:u w:val="single"/>
+        </w:rPr>
+        <w:tab/>
+      </w:r>
+      <w:r>
+        <w:rPr>
+          <w:u w:val="single"/>
+        </w:rPr>
+        <w:tab/>
+      </w:r>
+      <w:r>
+        <w:rPr>
+          <w:u w:val="single"/>
+        </w:rPr>
         <w:tab/>
       </w:r>
     </w:p>
@@ -2266,6 +2649,22 @@
         </w:rPr>
         <w:t>4) диаграмма последовательности процесса импорта криптокошелька;</w:t>
       </w:r>
+      <w:r>
+        <w:rPr>
+          <w:i/>
+          <w:iCs/>
+          <w:u w:val="single"/>
+        </w:rPr>
+        <w:tab/>
+      </w:r>
+      <w:r>
+        <w:rPr>
+          <w:i/>
+          <w:iCs/>
+          <w:u w:val="single"/>
+        </w:rPr>
+        <w:tab/>
+      </w:r>
     </w:p>
     <w:p>
       <w:pPr>
@@ -2285,27 +2684,51 @@
         <w:t>5) диаграмма вариантов использования;</w:t>
       </w:r>
       <w:r>
-        <w:tab/>
-      </w:r>
-      <w:r>
-        <w:tab/>
-      </w:r>
-      <w:r>
-        <w:tab/>
-      </w:r>
-      <w:r>
-        <w:tab/>
-      </w:r>
-      <w:r>
-        <w:tab/>
-      </w:r>
-      <w:r>
-        <w:tab/>
-      </w:r>
-      <w:r>
-        <w:tab/>
-      </w:r>
-      <w:r>
+        <w:rPr>
+          <w:u w:val="single"/>
+        </w:rPr>
+        <w:tab/>
+      </w:r>
+      <w:r>
+        <w:rPr>
+          <w:u w:val="single"/>
+        </w:rPr>
+        <w:tab/>
+      </w:r>
+      <w:r>
+        <w:rPr>
+          <w:u w:val="single"/>
+        </w:rPr>
+        <w:tab/>
+      </w:r>
+      <w:r>
+        <w:rPr>
+          <w:u w:val="single"/>
+        </w:rPr>
+        <w:tab/>
+      </w:r>
+      <w:r>
+        <w:rPr>
+          <w:u w:val="single"/>
+        </w:rPr>
+        <w:tab/>
+      </w:r>
+      <w:r>
+        <w:rPr>
+          <w:u w:val="single"/>
+        </w:rPr>
+        <w:tab/>
+      </w:r>
+      <w:r>
+        <w:rPr>
+          <w:u w:val="single"/>
+        </w:rPr>
+        <w:tab/>
+      </w:r>
+      <w:r>
+        <w:rPr>
+          <w:u w:val="single"/>
+        </w:rPr>
         <w:tab/>
       </w:r>
     </w:p>
@@ -2353,38 +2776,71 @@
         <w:t>.</w:t>
       </w:r>
       <w:r>
+        <w:rPr>
+          <w:u w:val="single"/>
+        </w:rPr>
         <w:tab/>
       </w:r>
       <w:bookmarkEnd w:id="4"/>
       <w:bookmarkEnd w:id="5"/>
       <w:r>
-        <w:tab/>
-      </w:r>
-      <w:r>
-        <w:tab/>
-      </w:r>
-      <w:r>
-        <w:tab/>
-      </w:r>
-      <w:r>
-        <w:tab/>
-      </w:r>
-      <w:r>
-        <w:tab/>
-      </w:r>
-      <w:r>
-        <w:tab/>
-      </w:r>
-      <w:r>
-        <w:tab/>
-      </w:r>
-      <w:r>
-        <w:tab/>
-      </w:r>
-      <w:r>
-        <w:tab/>
-      </w:r>
-      <w:r>
+        <w:rPr>
+          <w:u w:val="single"/>
+        </w:rPr>
+        <w:tab/>
+      </w:r>
+      <w:r>
+        <w:rPr>
+          <w:u w:val="single"/>
+        </w:rPr>
+        <w:tab/>
+      </w:r>
+      <w:r>
+        <w:rPr>
+          <w:u w:val="single"/>
+        </w:rPr>
+        <w:tab/>
+      </w:r>
+      <w:r>
+        <w:rPr>
+          <w:u w:val="single"/>
+        </w:rPr>
+        <w:tab/>
+      </w:r>
+      <w:r>
+        <w:rPr>
+          <w:u w:val="single"/>
+        </w:rPr>
+        <w:tab/>
+      </w:r>
+      <w:r>
+        <w:rPr>
+          <w:u w:val="single"/>
+        </w:rPr>
+        <w:tab/>
+      </w:r>
+      <w:r>
+        <w:rPr>
+          <w:u w:val="single"/>
+        </w:rPr>
+        <w:tab/>
+      </w:r>
+      <w:r>
+        <w:rPr>
+          <w:u w:val="single"/>
+        </w:rPr>
+        <w:tab/>
+      </w:r>
+      <w:r>
+        <w:rPr>
+          <w:u w:val="single"/>
+        </w:rPr>
+        <w:tab/>
+      </w:r>
+      <w:r>
+        <w:rPr>
+          <w:u w:val="single"/>
+        </w:rPr>
         <w:tab/>
       </w:r>
     </w:p>
@@ -5424,6 +5880,7 @@
   <w:style w:type="character" w:default="1" w:styleId="DefaultParagraphFont">
     <w:name w:val="Default Paragraph Font"/>
     <w:uiPriority w:val="1"/>
+    <w:semiHidden/>
     <w:unhideWhenUsed/>
   </w:style>
   <w:style w:type="table" w:default="1" w:styleId="TableNormal">

--- a/Диплом. Документация/Лист задания.docx
+++ b/Диплом. Документация/Лист задания.docx
@@ -2477,7 +2477,48 @@
           <w:iCs/>
           <w:u w:val="single"/>
         </w:rPr>
-        <w:t>2) блок-схема процесса создания криптокошелька;</w:t>
+        <w:t xml:space="preserve">2) блок-схема </w:t>
+      </w:r>
+      <w:r>
+        <w:rPr>
+          <w:i/>
+          <w:iCs/>
+          <w:u w:val="single"/>
+        </w:rPr>
+        <w:t>процесса</w:t>
+      </w:r>
+      <w:r>
+        <w:rPr>
+          <w:i/>
+          <w:iCs/>
+          <w:u w:val="single"/>
+        </w:rPr>
+        <w:t xml:space="preserve"> создания</w:t>
+      </w:r>
+      <w:r>
+        <w:rPr>
+          <w:i/>
+          <w:iCs/>
+          <w:u w:val="single"/>
+        </w:rPr>
+        <w:t xml:space="preserve"> </w:t>
+      </w:r>
+      <w:r>
+        <w:rPr>
+          <w:i/>
+          <w:iCs/>
+          <w:u w:val="single"/>
+          <w:lang w:val="en-US"/>
+        </w:rPr>
+        <w:t>Bitcoin</w:t>
+      </w:r>
+      <w:r>
+        <w:rPr>
+          <w:i/>
+          <w:iCs/>
+          <w:u w:val="single"/>
+        </w:rPr>
+        <w:t xml:space="preserve"> криптокошелька;</w:t>
       </w:r>
       <w:bookmarkEnd w:id="2"/>
       <w:bookmarkEnd w:id="3"/>
@@ -2511,12 +2552,6 @@
         </w:rPr>
         <w:tab/>
       </w:r>
-      <w:r>
-        <w:rPr>
-          <w:u w:val="single"/>
-        </w:rPr>
-        <w:tab/>
-      </w:r>
     </w:p>
     <w:p>
       <w:pPr>
@@ -2549,15 +2584,64 @@
           <w:iCs/>
           <w:u w:val="single"/>
         </w:rPr>
-        <w:t xml:space="preserve"> блок-схема </w:t>
-      </w:r>
-      <w:r>
-        <w:rPr>
-          <w:i/>
-          <w:iCs/>
-          <w:u w:val="single"/>
-        </w:rPr>
-        <w:t xml:space="preserve">создания </w:t>
+        <w:t xml:space="preserve"> блок-схема</w:t>
+      </w:r>
+      <w:r>
+        <w:rPr>
+          <w:i/>
+          <w:iCs/>
+          <w:u w:val="single"/>
+        </w:rPr>
+        <w:t xml:space="preserve"> </w:t>
+      </w:r>
+      <w:r>
+        <w:rPr>
+          <w:i/>
+          <w:iCs/>
+          <w:u w:val="single"/>
+        </w:rPr>
+        <w:t>процесса</w:t>
+      </w:r>
+      <w:r>
+        <w:rPr>
+          <w:i/>
+          <w:iCs/>
+          <w:u w:val="single"/>
+        </w:rPr>
+        <w:t xml:space="preserve"> </w:t>
+      </w:r>
+      <w:r>
+        <w:rPr>
+          <w:i/>
+          <w:iCs/>
+          <w:u w:val="single"/>
+        </w:rPr>
+        <w:t>создания</w:t>
+      </w:r>
+      <w:r>
+        <w:rPr>
+          <w:i/>
+          <w:iCs/>
+          <w:u w:val="single"/>
+        </w:rPr>
+        <w:t xml:space="preserve"> </w:t>
+      </w:r>
+      <w:r>
+        <w:rPr>
+          <w:i/>
+          <w:iCs/>
+          <w:u w:val="single"/>
+          <w:lang w:val="en-US"/>
+        </w:rPr>
+        <w:t>Bitcoin</w:t>
+      </w:r>
+      <w:r>
+        <w:rPr>
+          <w:i/>
+          <w:iCs/>
+          <w:u w:val="single"/>
+        </w:rPr>
+        <w:t xml:space="preserve"> </w:t>
       </w:r>
       <w:r>
         <w:rPr>
@@ -2582,24 +2666,6 @@
           <w:u w:val="single"/>
         </w:rPr>
         <w:t xml:space="preserve"> </w:t>
-      </w:r>
-      <w:r>
-        <w:rPr>
-          <w:u w:val="single"/>
-        </w:rPr>
-        <w:tab/>
-      </w:r>
-      <w:r>
-        <w:rPr>
-          <w:u w:val="single"/>
-        </w:rPr>
-        <w:tab/>
-      </w:r>
-      <w:r>
-        <w:rPr>
-          <w:u w:val="single"/>
-        </w:rPr>
-        <w:tab/>
       </w:r>
       <w:r>
         <w:rPr>
@@ -2647,15 +2713,32 @@
           <w:iCs/>
           <w:u w:val="single"/>
         </w:rPr>
-        <w:t>4) диаграмма последовательности процесса импорта криптокошелька;</w:t>
-      </w:r>
-      <w:r>
-        <w:rPr>
-          <w:i/>
-          <w:iCs/>
-          <w:u w:val="single"/>
-        </w:rPr>
-        <w:tab/>
+        <w:t>4) диаграмма последовательности процесса импорта</w:t>
+      </w:r>
+      <w:r>
+        <w:rPr>
+          <w:i/>
+          <w:iCs/>
+          <w:u w:val="single"/>
+        </w:rPr>
+        <w:t xml:space="preserve"> </w:t>
+      </w:r>
+      <w:r>
+        <w:rPr>
+          <w:i/>
+          <w:iCs/>
+          <w:u w:val="single"/>
+          <w:lang w:val="en-US"/>
+        </w:rPr>
+        <w:t>Bitcoin</w:t>
+      </w:r>
+      <w:r>
+        <w:rPr>
+          <w:i/>
+          <w:iCs/>
+          <w:u w:val="single"/>
+        </w:rPr>
+        <w:t xml:space="preserve"> криптокошелька;</w:t>
       </w:r>
       <w:r>
         <w:rPr>

--- a/Диплом. Документация/Лист задания.docx
+++ b/Диплом. Документация/Лист задания.docx
@@ -2311,7 +2311,6 @@
         <w:rPr>
           <w:spacing w:val="-4"/>
         </w:rPr>
-        <w:lastRenderedPageBreak/>
         <w:t>5</w:t>
       </w:r>
       <w:r>
@@ -2347,6 +2346,8 @@
         </w:rPr>
         <w:t xml:space="preserve">1) </w:t>
       </w:r>
+      <w:bookmarkStart w:id="2" w:name="OLE_LINK96"/>
+      <w:bookmarkStart w:id="3" w:name="OLE_LINK97"/>
       <w:r>
         <w:rPr>
           <w:i/>
@@ -2395,6 +2396,8 @@
         </w:rPr>
         <w:t>раммы</w:t>
       </w:r>
+      <w:bookmarkEnd w:id="2"/>
+      <w:bookmarkEnd w:id="3"/>
       <w:r>
         <w:rPr>
           <w:i/>
@@ -2469,15 +2472,35 @@
           <w:u w:val="single"/>
         </w:rPr>
       </w:pPr>
-      <w:bookmarkStart w:id="2" w:name="OLE_LINK7"/>
-      <w:bookmarkStart w:id="3" w:name="OLE_LINK8"/>
-      <w:r>
-        <w:rPr>
-          <w:i/>
-          <w:iCs/>
-          <w:u w:val="single"/>
-        </w:rPr>
-        <w:t xml:space="preserve">2) блок-схема </w:t>
+      <w:bookmarkStart w:id="4" w:name="OLE_LINK7"/>
+      <w:bookmarkStart w:id="5" w:name="OLE_LINK8"/>
+      <w:r>
+        <w:rPr>
+          <w:i/>
+          <w:iCs/>
+          <w:u w:val="single"/>
+        </w:rPr>
+        <w:t>2</w:t>
+      </w:r>
+      <w:bookmarkStart w:id="6" w:name="OLE_LINK86"/>
+      <w:bookmarkStart w:id="7" w:name="OLE_LINK87"/>
+      <w:r>
+        <w:rPr>
+          <w:i/>
+          <w:iCs/>
+          <w:u w:val="single"/>
+        </w:rPr>
+        <w:t xml:space="preserve">) </w:t>
+      </w:r>
+      <w:bookmarkStart w:id="8" w:name="OLE_LINK94"/>
+      <w:bookmarkStart w:id="9" w:name="OLE_LINK95"/>
+      <w:r>
+        <w:rPr>
+          <w:i/>
+          <w:iCs/>
+          <w:u w:val="single"/>
+        </w:rPr>
+        <w:t xml:space="preserve">блок-схема </w:t>
       </w:r>
       <w:r>
         <w:rPr>
@@ -2518,10 +2541,22 @@
           <w:iCs/>
           <w:u w:val="single"/>
         </w:rPr>
-        <w:t xml:space="preserve"> криптокошелька;</w:t>
-      </w:r>
-      <w:bookmarkEnd w:id="2"/>
-      <w:bookmarkEnd w:id="3"/>
+        <w:t xml:space="preserve"> криптокошелька</w:t>
+      </w:r>
+      <w:bookmarkEnd w:id="6"/>
+      <w:bookmarkEnd w:id="7"/>
+      <w:bookmarkEnd w:id="8"/>
+      <w:bookmarkEnd w:id="9"/>
+      <w:r>
+        <w:rPr>
+          <w:i/>
+          <w:iCs/>
+          <w:u w:val="single"/>
+        </w:rPr>
+        <w:t>;</w:t>
+      </w:r>
+      <w:bookmarkEnd w:id="4"/>
+      <w:bookmarkEnd w:id="5"/>
       <w:r>
         <w:rPr>
           <w:u w:val="single"/>
@@ -2570,6 +2605,9 @@
         </w:rPr>
         <w:t>3</w:t>
       </w:r>
+      <w:bookmarkStart w:id="10" w:name="OLE_LINK88"/>
+      <w:bookmarkStart w:id="11" w:name="OLE_LINK89"/>
+      <w:bookmarkStart w:id="12" w:name="OLE_LINK98"/>
       <w:r>
         <w:rPr>
           <w:i/>
@@ -2651,6 +2689,9 @@
         </w:rPr>
         <w:t>транзакции</w:t>
       </w:r>
+      <w:bookmarkEnd w:id="10"/>
+      <w:bookmarkEnd w:id="11"/>
+      <w:bookmarkEnd w:id="12"/>
       <w:r>
         <w:rPr>
           <w:i/>
@@ -2713,7 +2754,19 @@
           <w:iCs/>
           <w:u w:val="single"/>
         </w:rPr>
-        <w:t>4) диаграмма последовательности процесса импорта</w:t>
+        <w:t xml:space="preserve">4) </w:t>
+      </w:r>
+      <w:bookmarkStart w:id="13" w:name="OLE_LINK46"/>
+      <w:bookmarkStart w:id="14" w:name="OLE_LINK47"/>
+      <w:bookmarkStart w:id="15" w:name="OLE_LINK81"/>
+      <w:bookmarkStart w:id="16" w:name="OLE_LINK91"/>
+      <w:r>
+        <w:rPr>
+          <w:i/>
+          <w:iCs/>
+          <w:u w:val="single"/>
+        </w:rPr>
+        <w:t>диаграмма последовательности процесса импорта</w:t>
       </w:r>
       <w:r>
         <w:rPr>
@@ -2738,7 +2791,19 @@
           <w:iCs/>
           <w:u w:val="single"/>
         </w:rPr>
-        <w:t xml:space="preserve"> криптокошелька;</w:t>
+        <w:t xml:space="preserve"> криптокошелька</w:t>
+      </w:r>
+      <w:bookmarkEnd w:id="13"/>
+      <w:bookmarkEnd w:id="14"/>
+      <w:bookmarkEnd w:id="15"/>
+      <w:bookmarkEnd w:id="16"/>
+      <w:r>
+        <w:rPr>
+          <w:i/>
+          <w:iCs/>
+          <w:u w:val="single"/>
+        </w:rPr>
+        <w:t>;</w:t>
       </w:r>
       <w:r>
         <w:rPr>
@@ -2764,7 +2829,29 @@
           <w:iCs/>
           <w:u w:val="single"/>
         </w:rPr>
-        <w:t>5) диаграмма вариантов использования;</w:t>
+        <w:t xml:space="preserve">5) </w:t>
+      </w:r>
+      <w:bookmarkStart w:id="17" w:name="OLE_LINK84"/>
+      <w:bookmarkStart w:id="18" w:name="OLE_LINK85"/>
+      <w:bookmarkStart w:id="19" w:name="OLE_LINK90"/>
+      <w:r>
+        <w:rPr>
+          <w:i/>
+          <w:iCs/>
+          <w:u w:val="single"/>
+        </w:rPr>
+        <w:t>диаграмма вариантов использования</w:t>
+      </w:r>
+      <w:bookmarkEnd w:id="17"/>
+      <w:bookmarkEnd w:id="18"/>
+      <w:bookmarkEnd w:id="19"/>
+      <w:r>
+        <w:rPr>
+          <w:i/>
+          <w:iCs/>
+          <w:u w:val="single"/>
+        </w:rPr>
+        <w:t>;</w:t>
       </w:r>
       <w:r>
         <w:rPr>
@@ -2824,15 +2911,25 @@
           <w:u w:val="single"/>
         </w:rPr>
       </w:pPr>
-      <w:bookmarkStart w:id="4" w:name="OLE_LINK5"/>
-      <w:bookmarkStart w:id="5" w:name="OLE_LINK6"/>
-      <w:r>
-        <w:rPr>
-          <w:i/>
-          <w:iCs/>
-          <w:u w:val="single"/>
-        </w:rPr>
-        <w:t xml:space="preserve">6) </w:t>
+      <w:bookmarkStart w:id="20" w:name="OLE_LINK5"/>
+      <w:bookmarkStart w:id="21" w:name="OLE_LINK6"/>
+      <w:r>
+        <w:rPr>
+          <w:i/>
+          <w:iCs/>
+          <w:u w:val="single"/>
+        </w:rPr>
+        <w:t>6</w:t>
+      </w:r>
+      <w:bookmarkStart w:id="22" w:name="OLE_LINK92"/>
+      <w:bookmarkStart w:id="23" w:name="OLE_LINK93"/>
+      <w:r>
+        <w:rPr>
+          <w:i/>
+          <w:iCs/>
+          <w:u w:val="single"/>
+        </w:rPr>
+        <w:t xml:space="preserve">) </w:t>
       </w:r>
       <w:r>
         <w:rPr>
@@ -2850,6 +2947,8 @@
         </w:rPr>
         <w:t>иаграмма классов</w:t>
       </w:r>
+      <w:bookmarkEnd w:id="22"/>
+      <w:bookmarkEnd w:id="23"/>
       <w:r>
         <w:rPr>
           <w:i/>
@@ -2864,8 +2963,8 @@
         </w:rPr>
         <w:tab/>
       </w:r>
-      <w:bookmarkEnd w:id="4"/>
-      <w:bookmarkEnd w:id="5"/>
+      <w:bookmarkEnd w:id="20"/>
+      <w:bookmarkEnd w:id="21"/>
       <w:r>
         <w:rPr>
           <w:u w:val="single"/>
@@ -4954,7 +5053,7 @@
     </w:p>
     <w:sectPr>
       <w:pgSz w:w="11906" w:h="16838" w:code="9"/>
-      <w:pgMar w:top="568" w:right="567" w:bottom="567" w:left="1304" w:header="510" w:footer="170" w:gutter="0"/>
+      <w:pgMar w:top="750" w:right="567" w:bottom="567" w:left="1304" w:header="510" w:footer="170" w:gutter="0"/>
       <w:pgNumType w:start="8"/>
       <w:cols w:space="708"/>
       <w:docGrid w:linePitch="381"/>

--- a/Диплом. Документация/Лист задания.docx
+++ b/Диплом. Документация/Лист задания.docx
@@ -1571,7 +1571,23 @@
           <w:iCs/>
           <w:u w:val="single"/>
         </w:rPr>
-        <w:t xml:space="preserve">проектирование </w:t>
+        <w:t>проектирование</w:t>
+      </w:r>
+      <w:r>
+        <w:rPr>
+          <w:i/>
+          <w:iCs/>
+          <w:u w:val="single"/>
+        </w:rPr>
+        <w:t xml:space="preserve"> мобильного</w:t>
+      </w:r>
+      <w:r>
+        <w:rPr>
+          <w:i/>
+          <w:iCs/>
+          <w:u w:val="single"/>
+        </w:rPr>
+        <w:t xml:space="preserve"> </w:t>
       </w:r>
       <w:r>
         <w:rPr>
@@ -1625,20 +1641,6 @@
         <w:rPr>
           <w:i/>
           <w:iCs/>
-          <w:u w:val="single"/>
-        </w:rPr>
-        <w:tab/>
-      </w:r>
-      <w:r>
-        <w:rPr>
-          <w:i/>
-          <w:iCs/>
-          <w:u w:val="single"/>
-        </w:rPr>
-        <w:tab/>
-      </w:r>
-      <w:r>
-        <w:rPr>
           <w:u w:val="single"/>
         </w:rPr>
         <w:tab/>
@@ -1683,6 +1685,22 @@
           <w:iCs/>
           <w:u w:val="single"/>
         </w:rPr>
+        <w:t>мобильного</w:t>
+      </w:r>
+      <w:r>
+        <w:rPr>
+          <w:i/>
+          <w:iCs/>
+          <w:u w:val="single"/>
+        </w:rPr>
+        <w:t xml:space="preserve"> </w:t>
+      </w:r>
+      <w:r>
+        <w:rPr>
+          <w:i/>
+          <w:iCs/>
+          <w:u w:val="single"/>
+        </w:rPr>
         <w:t>приложения</w:t>
       </w:r>
       <w:r>
@@ -1692,18 +1710,6 @@
           <w:u w:val="single"/>
         </w:rPr>
         <w:t>;</w:t>
-      </w:r>
-      <w:r>
-        <w:rPr>
-          <w:u w:val="single"/>
-        </w:rPr>
-        <w:tab/>
-      </w:r>
-      <w:r>
-        <w:rPr>
-          <w:u w:val="single"/>
-        </w:rPr>
-        <w:tab/>
       </w:r>
       <w:r>
         <w:rPr>
@@ -1773,6 +1779,22 @@
           <w:iCs/>
           <w:u w:val="single"/>
         </w:rPr>
+        <w:t>мобильного</w:t>
+      </w:r>
+      <w:r>
+        <w:rPr>
+          <w:i/>
+          <w:iCs/>
+          <w:u w:val="single"/>
+        </w:rPr>
+        <w:t xml:space="preserve"> </w:t>
+      </w:r>
+      <w:r>
+        <w:rPr>
+          <w:i/>
+          <w:iCs/>
+          <w:u w:val="single"/>
+        </w:rPr>
         <w:t>приложения</w:t>
       </w:r>
       <w:r>
@@ -1782,22 +1804,6 @@
           <w:u w:val="single"/>
         </w:rPr>
         <w:t>;</w:t>
-      </w:r>
-      <w:r>
-        <w:rPr>
-          <w:i/>
-          <w:iCs/>
-          <w:u w:val="single"/>
-        </w:rPr>
-        <w:tab/>
-      </w:r>
-      <w:r>
-        <w:rPr>
-          <w:i/>
-          <w:iCs/>
-          <w:u w:val="single"/>
-        </w:rPr>
-        <w:tab/>
       </w:r>
       <w:r>
         <w:rPr>
@@ -2754,7 +2760,16 @@
           <w:iCs/>
           <w:u w:val="single"/>
         </w:rPr>
-        <w:t xml:space="preserve">4) </w:t>
+        <w:t>4</w:t>
+      </w:r>
+      <w:r>
+        <w:rPr>
+          <w:i/>
+          <w:iCs/>
+          <w:highlight w:val="yellow"/>
+          <w:u w:val="single"/>
+        </w:rPr>
+        <w:t xml:space="preserve">) </w:t>
       </w:r>
       <w:bookmarkStart w:id="13" w:name="OLE_LINK46"/>
       <w:bookmarkStart w:id="14" w:name="OLE_LINK47"/>
@@ -2764,6 +2779,7 @@
         <w:rPr>
           <w:i/>
           <w:iCs/>
+          <w:highlight w:val="yellow"/>
           <w:u w:val="single"/>
         </w:rPr>
         <w:t>диаграмма последовательности процесса импорта</w:t>
@@ -2772,6 +2788,7 @@
         <w:rPr>
           <w:i/>
           <w:iCs/>
+          <w:highlight w:val="yellow"/>
           <w:u w:val="single"/>
         </w:rPr>
         <w:t xml:space="preserve"> </w:t>
@@ -2780,6 +2797,7 @@
         <w:rPr>
           <w:i/>
           <w:iCs/>
+          <w:highlight w:val="yellow"/>
           <w:u w:val="single"/>
           <w:lang w:val="en-US"/>
         </w:rPr>
@@ -2789,6 +2807,7 @@
         <w:rPr>
           <w:i/>
           <w:iCs/>
+          <w:highlight w:val="yellow"/>
           <w:u w:val="single"/>
         </w:rPr>
         <w:t xml:space="preserve"> криптокошелька</w:t>

--- a/Диплом. Документация/Лист задания.docx
+++ b/Диплом. Документация/Лист задания.docx
@@ -2628,7 +2628,17 @@
           <w:iCs/>
           <w:u w:val="single"/>
         </w:rPr>
-        <w:t xml:space="preserve"> блок-схема</w:t>
+        <w:t xml:space="preserve"> </w:t>
+      </w:r>
+      <w:bookmarkStart w:id="13" w:name="OLE_LINK104"/>
+      <w:bookmarkStart w:id="14" w:name="OLE_LINK105"/>
+      <w:r>
+        <w:rPr>
+          <w:i/>
+          <w:iCs/>
+          <w:u w:val="single"/>
+        </w:rPr>
+        <w:t>блок-схема</w:t>
       </w:r>
       <w:r>
         <w:rPr>
@@ -2698,6 +2708,8 @@
       <w:bookmarkEnd w:id="10"/>
       <w:bookmarkEnd w:id="11"/>
       <w:bookmarkEnd w:id="12"/>
+      <w:bookmarkEnd w:id="13"/>
+      <w:bookmarkEnd w:id="14"/>
       <w:r>
         <w:rPr>
           <w:i/>
@@ -2760,62 +2772,88 @@
           <w:iCs/>
           <w:u w:val="single"/>
         </w:rPr>
-        <w:t>4</w:t>
-      </w:r>
-      <w:r>
-        <w:rPr>
-          <w:i/>
-          <w:iCs/>
-          <w:highlight w:val="yellow"/>
-          <w:u w:val="single"/>
-        </w:rPr>
-        <w:t xml:space="preserve">) </w:t>
-      </w:r>
-      <w:bookmarkStart w:id="13" w:name="OLE_LINK46"/>
-      <w:bookmarkStart w:id="14" w:name="OLE_LINK47"/>
-      <w:bookmarkStart w:id="15" w:name="OLE_LINK81"/>
-      <w:bookmarkStart w:id="16" w:name="OLE_LINK91"/>
-      <w:r>
-        <w:rPr>
-          <w:i/>
-          <w:iCs/>
-          <w:highlight w:val="yellow"/>
-          <w:u w:val="single"/>
-        </w:rPr>
-        <w:t>диаграмма последовательности процесса импорта</w:t>
-      </w:r>
-      <w:r>
-        <w:rPr>
-          <w:i/>
-          <w:iCs/>
-          <w:highlight w:val="yellow"/>
-          <w:u w:val="single"/>
-        </w:rPr>
-        <w:t xml:space="preserve"> </w:t>
-      </w:r>
-      <w:r>
-        <w:rPr>
-          <w:i/>
-          <w:iCs/>
-          <w:highlight w:val="yellow"/>
-          <w:u w:val="single"/>
-          <w:lang w:val="en-US"/>
-        </w:rPr>
-        <w:t>Bitcoin</w:t>
-      </w:r>
-      <w:r>
-        <w:rPr>
-          <w:i/>
-          <w:iCs/>
-          <w:highlight w:val="yellow"/>
-          <w:u w:val="single"/>
-        </w:rPr>
-        <w:t xml:space="preserve"> криптокошелька</w:t>
-      </w:r>
-      <w:bookmarkEnd w:id="13"/>
-      <w:bookmarkEnd w:id="14"/>
+        <w:t xml:space="preserve">4) </w:t>
+      </w:r>
+      <w:r>
+        <w:rPr>
+          <w:i/>
+          <w:iCs/>
+          <w:u w:val="single"/>
+        </w:rPr>
+        <w:t xml:space="preserve">блок-схема процесса </w:t>
+      </w:r>
+      <w:r>
+        <w:rPr>
+          <w:i/>
+          <w:iCs/>
+          <w:u w:val="single"/>
+        </w:rPr>
+        <w:t>автоблокировки мобильного приложения</w:t>
+      </w:r>
+      <w:r>
+        <w:rPr>
+          <w:i/>
+          <w:iCs/>
+          <w:u w:val="single"/>
+        </w:rPr>
+        <w:t>;</w:t>
+      </w:r>
+      <w:r>
+        <w:rPr>
+          <w:i/>
+          <w:iCs/>
+          <w:u w:val="single"/>
+        </w:rPr>
+        <w:tab/>
+      </w:r>
+      <w:r>
+        <w:rPr>
+          <w:i/>
+          <w:iCs/>
+          <w:u w:val="single"/>
+        </w:rPr>
+        <w:tab/>
+      </w:r>
+      <w:r>
+        <w:rPr>
+          <w:i/>
+          <w:iCs/>
+          <w:u w:val="single"/>
+        </w:rPr>
+        <w:tab/>
+      </w:r>
+    </w:p>
+    <w:p>
+      <w:pPr>
+        <w:ind w:firstLine="0"/>
+        <w:rPr>
+          <w:i/>
+          <w:iCs/>
+          <w:u w:val="single"/>
+        </w:rPr>
+      </w:pPr>
+      <w:r>
+        <w:rPr>
+          <w:i/>
+          <w:iCs/>
+          <w:u w:val="single"/>
+        </w:rPr>
+        <w:t xml:space="preserve">5) </w:t>
+      </w:r>
+      <w:bookmarkStart w:id="15" w:name="OLE_LINK84"/>
+      <w:bookmarkStart w:id="16" w:name="OLE_LINK85"/>
+      <w:bookmarkStart w:id="17" w:name="OLE_LINK90"/>
+      <w:r>
+        <w:rPr>
+          <w:i/>
+          <w:iCs/>
+          <w:u w:val="single"/>
+        </w:rPr>
+        <w:t>диаграмма вариантов использования</w:t>
+      </w:r>
       <w:bookmarkEnd w:id="15"/>
       <w:bookmarkEnd w:id="16"/>
+      <w:bookmarkEnd w:id="17"/>
       <w:r>
         <w:rPr>
           <w:i/>
@@ -2826,8 +2864,48 @@
       </w:r>
       <w:r>
         <w:rPr>
-          <w:i/>
-          <w:iCs/>
+          <w:u w:val="single"/>
+        </w:rPr>
+        <w:tab/>
+      </w:r>
+      <w:r>
+        <w:rPr>
+          <w:u w:val="single"/>
+        </w:rPr>
+        <w:tab/>
+      </w:r>
+      <w:r>
+        <w:rPr>
+          <w:u w:val="single"/>
+        </w:rPr>
+        <w:tab/>
+      </w:r>
+      <w:r>
+        <w:rPr>
+          <w:u w:val="single"/>
+        </w:rPr>
+        <w:tab/>
+      </w:r>
+      <w:r>
+        <w:rPr>
+          <w:u w:val="single"/>
+        </w:rPr>
+        <w:tab/>
+      </w:r>
+      <w:r>
+        <w:rPr>
+          <w:u w:val="single"/>
+        </w:rPr>
+        <w:tab/>
+      </w:r>
+      <w:r>
+        <w:rPr>
+          <w:u w:val="single"/>
+        </w:rPr>
+        <w:tab/>
+      </w:r>
+      <w:r>
+        <w:rPr>
           <w:u w:val="single"/>
         </w:rPr>
         <w:tab/>
@@ -2842,148 +2920,60 @@
           <w:u w:val="single"/>
         </w:rPr>
       </w:pPr>
-      <w:r>
-        <w:rPr>
-          <w:i/>
-          <w:iCs/>
-          <w:u w:val="single"/>
-        </w:rPr>
-        <w:t xml:space="preserve">5) </w:t>
-      </w:r>
-      <w:bookmarkStart w:id="17" w:name="OLE_LINK84"/>
-      <w:bookmarkStart w:id="18" w:name="OLE_LINK85"/>
-      <w:bookmarkStart w:id="19" w:name="OLE_LINK90"/>
-      <w:r>
-        <w:rPr>
-          <w:i/>
-          <w:iCs/>
-          <w:u w:val="single"/>
-        </w:rPr>
-        <w:t>диаграмма вариантов использования</w:t>
-      </w:r>
-      <w:bookmarkEnd w:id="17"/>
+      <w:bookmarkStart w:id="18" w:name="OLE_LINK5"/>
+      <w:bookmarkStart w:id="19" w:name="OLE_LINK6"/>
+      <w:r>
+        <w:rPr>
+          <w:i/>
+          <w:iCs/>
+          <w:u w:val="single"/>
+        </w:rPr>
+        <w:t>6</w:t>
+      </w:r>
+      <w:bookmarkStart w:id="20" w:name="OLE_LINK92"/>
+      <w:bookmarkStart w:id="21" w:name="OLE_LINK93"/>
+      <w:r>
+        <w:rPr>
+          <w:i/>
+          <w:iCs/>
+          <w:u w:val="single"/>
+        </w:rPr>
+        <w:t xml:space="preserve">) </w:t>
+      </w:r>
+      <w:r>
+        <w:rPr>
+          <w:i/>
+          <w:iCs/>
+          <w:u w:val="single"/>
+        </w:rPr>
+        <w:t>д</w:t>
+      </w:r>
+      <w:r>
+        <w:rPr>
+          <w:i/>
+          <w:iCs/>
+          <w:u w:val="single"/>
+        </w:rPr>
+        <w:t>иаграмма классов</w:t>
+      </w:r>
+      <w:bookmarkEnd w:id="20"/>
+      <w:bookmarkEnd w:id="21"/>
+      <w:r>
+        <w:rPr>
+          <w:i/>
+          <w:iCs/>
+          <w:u w:val="single"/>
+        </w:rPr>
+        <w:t>.</w:t>
+      </w:r>
+      <w:r>
+        <w:rPr>
+          <w:u w:val="single"/>
+        </w:rPr>
+        <w:tab/>
+      </w:r>
       <w:bookmarkEnd w:id="18"/>
       <w:bookmarkEnd w:id="19"/>
-      <w:r>
-        <w:rPr>
-          <w:i/>
-          <w:iCs/>
-          <w:u w:val="single"/>
-        </w:rPr>
-        <w:t>;</w:t>
-      </w:r>
-      <w:r>
-        <w:rPr>
-          <w:u w:val="single"/>
-        </w:rPr>
-        <w:tab/>
-      </w:r>
-      <w:r>
-        <w:rPr>
-          <w:u w:val="single"/>
-        </w:rPr>
-        <w:tab/>
-      </w:r>
-      <w:r>
-        <w:rPr>
-          <w:u w:val="single"/>
-        </w:rPr>
-        <w:tab/>
-      </w:r>
-      <w:r>
-        <w:rPr>
-          <w:u w:val="single"/>
-        </w:rPr>
-        <w:tab/>
-      </w:r>
-      <w:r>
-        <w:rPr>
-          <w:u w:val="single"/>
-        </w:rPr>
-        <w:tab/>
-      </w:r>
-      <w:r>
-        <w:rPr>
-          <w:u w:val="single"/>
-        </w:rPr>
-        <w:tab/>
-      </w:r>
-      <w:r>
-        <w:rPr>
-          <w:u w:val="single"/>
-        </w:rPr>
-        <w:tab/>
-      </w:r>
-      <w:r>
-        <w:rPr>
-          <w:u w:val="single"/>
-        </w:rPr>
-        <w:tab/>
-      </w:r>
-    </w:p>
-    <w:p>
-      <w:pPr>
-        <w:ind w:firstLine="0"/>
-        <w:rPr>
-          <w:i/>
-          <w:iCs/>
-          <w:u w:val="single"/>
-        </w:rPr>
-      </w:pPr>
-      <w:bookmarkStart w:id="20" w:name="OLE_LINK5"/>
-      <w:bookmarkStart w:id="21" w:name="OLE_LINK6"/>
-      <w:r>
-        <w:rPr>
-          <w:i/>
-          <w:iCs/>
-          <w:u w:val="single"/>
-        </w:rPr>
-        <w:t>6</w:t>
-      </w:r>
-      <w:bookmarkStart w:id="22" w:name="OLE_LINK92"/>
-      <w:bookmarkStart w:id="23" w:name="OLE_LINK93"/>
-      <w:r>
-        <w:rPr>
-          <w:i/>
-          <w:iCs/>
-          <w:u w:val="single"/>
-        </w:rPr>
-        <w:t xml:space="preserve">) </w:t>
-      </w:r>
-      <w:r>
-        <w:rPr>
-          <w:i/>
-          <w:iCs/>
-          <w:u w:val="single"/>
-        </w:rPr>
-        <w:t>д</w:t>
-      </w:r>
-      <w:r>
-        <w:rPr>
-          <w:i/>
-          <w:iCs/>
-          <w:u w:val="single"/>
-        </w:rPr>
-        <w:t>иаграмма классов</w:t>
-      </w:r>
-      <w:bookmarkEnd w:id="22"/>
-      <w:bookmarkEnd w:id="23"/>
-      <w:r>
-        <w:rPr>
-          <w:i/>
-          <w:iCs/>
-          <w:u w:val="single"/>
-        </w:rPr>
-        <w:t>.</w:t>
-      </w:r>
-      <w:r>
-        <w:rPr>
-          <w:u w:val="single"/>
-        </w:rPr>
-        <w:tab/>
-      </w:r>
-      <w:bookmarkEnd w:id="20"/>
-      <w:bookmarkEnd w:id="21"/>
       <w:r>
         <w:rPr>
           <w:u w:val="single"/>

--- a/Диплом. Документация/Лист задания.docx
+++ b/Диплом. Документация/Лист задания.docx
@@ -2392,15 +2392,7 @@
           <w:iCs/>
           <w:u w:val="single"/>
         </w:rPr>
-        <w:t>работы прог</w:t>
-      </w:r>
-      <w:r>
-        <w:rPr>
-          <w:i/>
-          <w:iCs/>
-          <w:u w:val="single"/>
-        </w:rPr>
-        <w:t>раммы</w:t>
+        <w:t xml:space="preserve">работы </w:t>
       </w:r>
       <w:bookmarkEnd w:id="2"/>
       <w:bookmarkEnd w:id="3"/>
@@ -2410,6 +2402,14 @@
           <w:iCs/>
           <w:u w:val="single"/>
         </w:rPr>
+        <w:t>мобильного приложения</w:t>
+      </w:r>
+      <w:r>
+        <w:rPr>
+          <w:i/>
+          <w:iCs/>
+          <w:u w:val="single"/>
+        </w:rPr>
         <w:t>;</w:t>
       </w:r>
       <w:r>
@@ -2419,18 +2419,6 @@
           <w:u w:val="single"/>
         </w:rPr>
         <w:t xml:space="preserve"> </w:t>
-      </w:r>
-      <w:r>
-        <w:rPr>
-          <w:u w:val="single"/>
-        </w:rPr>
-        <w:tab/>
-      </w:r>
-      <w:r>
-        <w:rPr>
-          <w:u w:val="single"/>
-        </w:rPr>
-        <w:tab/>
       </w:r>
       <w:r>
         <w:rPr>
@@ -2780,15 +2768,7 @@
           <w:iCs/>
           <w:u w:val="single"/>
         </w:rPr>
-        <w:t xml:space="preserve">блок-схема процесса </w:t>
-      </w:r>
-      <w:r>
-        <w:rPr>
-          <w:i/>
-          <w:iCs/>
-          <w:u w:val="single"/>
-        </w:rPr>
-        <w:t>автоблокировки мобильного приложения</w:t>
+        <w:t>блок-схема процесса автоблокировки мобильного приложения</w:t>
       </w:r>
       <w:r>
         <w:rPr>
